--- a/data/documentation/200_DokumentationsvorlageTeil1.140.docx
+++ b/data/documentation/200_DokumentationsvorlageTeil1.140.docx
@@ -317,7 +317,15 @@
                                   <w:t>Projektteam</w:t>
                                 </w:r>
                                 <w:r>
-                                  <w:t>: Xhenis Shehu, Luc Balsiger</w:t>
+                                  <w:t xml:space="preserve">: </w:t>
+                                </w:r>
+                                <w:proofErr w:type="spellStart"/>
+                                <w:r>
+                                  <w:t>Xhenis</w:t>
+                                </w:r>
+                                <w:proofErr w:type="spellEnd"/>
+                                <w:r>
+                                  <w:t xml:space="preserve"> Shehu, Luc Balsiger</w:t>
                                 </w:r>
                               </w:p>
                               <w:p/>
@@ -589,9 +597,12 @@
         </w:p>
         <w:p>
           <w:r>
-            <w:t>Unser Projekt ist eine online-</w:t>
-          </w:r>
+            <w:t>Unser Projekt dient als Online-Speicher für Bilder. Sie ist sehr benutzerfreundlich. Unsere Zielgruppe sind Menschen von jung bis alt, wobei der grösste Teil der Benutzer eher jung sein würde. Man braucht wenig bis gar keine Kenntnisse über das Web, um die Seite bedienen zu können. Sie ist sehr praktisch für Leute, die viele Fotos haben, und diese irgendwo geordnet speichern möchten.</w:t>
+          </w:r>
+          <w:bookmarkStart w:id="20" w:name="_GoBack"/>
+          <w:bookmarkEnd w:id="20"/>
         </w:p>
+        <w:p/>
         <w:p>
           <w:pPr>
             <w:spacing w:after="200"/>
@@ -1964,144 +1975,47 @@
     </w:sdt>
     <w:p>
       <w:pPr>
-        <w:pStyle w:val="Abbildungsverzeichnis"/>
-        <w:tabs>
-          <w:tab w:val="right" w:leader="dot" w:pos="9174"/>
-        </w:tabs>
-      </w:pPr>
-      <w:r>
-        <w:rPr>
-          <w:rFonts w:eastAsiaTheme="majorEastAsia" w:cstheme="majorBidi"/>
-          <w:b/>
-          <w:bCs/>
-          <w:sz w:val="44"/>
-          <w:szCs w:val="28"/>
-          <w:lang w:eastAsia="de-CH"/>
-        </w:rPr>
-        <w:t>Abbildungsverzeichnis</w:t>
-      </w:r>
+        <w:pStyle w:val="berschrift1"/>
+      </w:pPr>
+      <w:bookmarkStart w:id="21" w:name="_Toc439936620"/>
     </w:p>
     <w:p>
       <w:pPr>
-        <w:pStyle w:val="Abbildungsverzeichnis"/>
-        <w:tabs>
-          <w:tab w:val="right" w:leader="dot" w:pos="9174"/>
-        </w:tabs>
-        <w:rPr>
-          <w:rFonts w:asciiTheme="minorHAnsi" w:eastAsiaTheme="minorEastAsia" w:hAnsiTheme="minorHAnsi"/>
-          <w:noProof/>
-          <w:lang w:eastAsia="de-CH"/>
-        </w:rPr>
-      </w:pPr>
-      <w:r>
-        <w:fldChar w:fldCharType="begin"/>
-      </w:r>
-      <w:r>
-        <w:instrText xml:space="preserve"> TOC \h \z \c "Abbildung" </w:instrText>
-      </w:r>
-      <w:r>
-        <w:fldChar w:fldCharType="separate"/>
-      </w:r>
-      <w:hyperlink w:anchor="_Toc418597531" w:history="1">
-        <w:r>
-          <w:rPr>
-            <w:rStyle w:val="Hyperlink"/>
-            <w:noProof/>
-          </w:rPr>
-          <w:t>Abbildung 1: Organigramm</w:t>
-        </w:r>
-        <w:r>
-          <w:rPr>
-            <w:noProof/>
-            <w:webHidden/>
-          </w:rPr>
-          <w:tab/>
-        </w:r>
-        <w:r>
-          <w:rPr>
-            <w:noProof/>
-            <w:webHidden/>
-          </w:rPr>
-          <w:fldChar w:fldCharType="begin"/>
-        </w:r>
-        <w:r>
-          <w:rPr>
-            <w:noProof/>
-            <w:webHidden/>
-          </w:rPr>
-          <w:instrText xml:space="preserve"> PAGEREF _Toc418597531 \h </w:instrText>
-        </w:r>
-        <w:r>
-          <w:rPr>
-            <w:noProof/>
-            <w:webHidden/>
-          </w:rPr>
-        </w:r>
-        <w:r>
-          <w:rPr>
-            <w:noProof/>
-            <w:webHidden/>
-          </w:rPr>
-          <w:fldChar w:fldCharType="separate"/>
-        </w:r>
-        <w:r>
-          <w:rPr>
-            <w:noProof/>
-            <w:webHidden/>
-          </w:rPr>
-          <w:t>6</w:t>
-        </w:r>
-        <w:r>
-          <w:rPr>
-            <w:noProof/>
-            <w:webHidden/>
-          </w:rPr>
-          <w:fldChar w:fldCharType="end"/>
-        </w:r>
-      </w:hyperlink>
+        <w:pStyle w:val="berschrift1"/>
+      </w:pPr>
     </w:p>
     <w:p>
       <w:pPr>
-        <w:spacing w:after="200"/>
-      </w:pPr>
-      <w:r>
-        <w:fldChar w:fldCharType="end"/>
-      </w:r>
-      <w:r>
-        <w:br w:type="page"/>
-      </w:r>
+        <w:pStyle w:val="berschrift1"/>
+      </w:pPr>
     </w:p>
     <w:p>
       <w:pPr>
         <w:pStyle w:val="berschrift1"/>
       </w:pPr>
-      <w:bookmarkStart w:id="20" w:name="_Toc439936620"/>
+    </w:p>
+    <w:p>
+      <w:pPr>
+        <w:pStyle w:val="berschrift1"/>
+      </w:pPr>
       <w:r>
         <w:lastRenderedPageBreak/>
         <w:t>Anforderungsanalyse</w:t>
       </w:r>
-      <w:bookmarkEnd w:id="20"/>
+      <w:bookmarkEnd w:id="21"/>
     </w:p>
     <w:p>
       <w:pPr>
         <w:pStyle w:val="berschrift2"/>
       </w:pPr>
-      <w:bookmarkStart w:id="21" w:name="_Toc439936621"/>
+      <w:bookmarkStart w:id="22" w:name="_Toc439936621"/>
       <w:r>
         <w:t>Zielgruppe</w:t>
       </w:r>
-      <w:bookmarkEnd w:id="21"/>
+      <w:bookmarkEnd w:id="22"/>
     </w:p>
     <w:p>
-      <w:pPr>
-        <w:rPr>
-          <w:highlight w:val="yellow"/>
-        </w:rPr>
-      </w:pPr>
       <w:r>
-        <w:rPr>
-          <w:highlight w:val="yellow"/>
-        </w:rPr>
         <w:t>Zielgruppenanalyse</w:t>
       </w:r>
     </w:p>
@@ -2112,21 +2026,17 @@
           <w:ilvl w:val="0"/>
           <w:numId w:val="36"/>
         </w:numPr>
-        <w:rPr>
-          <w:highlight w:val="yellow"/>
-        </w:rPr>
       </w:pPr>
       <w:r>
-        <w:rPr>
-          <w:highlight w:val="yellow"/>
-        </w:rPr>
-        <w:t>A</w:t>
+        <w:t xml:space="preserve">Die Altersgruppe die wir ansprechen möchten, ist nicht sehr gezielt. Jung bis </w:t>
       </w:r>
+      <w:proofErr w:type="spellStart"/>
       <w:r>
-        <w:rPr>
-          <w:highlight w:val="yellow"/>
-        </w:rPr>
-        <w:t>ltersgruppe</w:t>
+        <w:t>alt</w:t>
+      </w:r>
+      <w:proofErr w:type="spellEnd"/>
+      <w:r>
+        <w:t xml:space="preserve"> können gebrauch aus unserer Seite machen, wobei sich eher junge Leute dafür interessieren würden.</w:t>
       </w:r>
     </w:p>
     <w:p>
@@ -2136,15 +2046,9 @@
           <w:ilvl w:val="0"/>
           <w:numId w:val="36"/>
         </w:numPr>
-        <w:rPr>
-          <w:highlight w:val="yellow"/>
-        </w:rPr>
       </w:pPr>
       <w:r>
-        <w:rPr>
-          <w:highlight w:val="yellow"/>
-        </w:rPr>
-        <w:t>Sprachgruppe</w:t>
+        <w:t>Die Sprachgruppen sind frei, die Seite ist auf Englisch, was sehr viele Menschen verstehen sollten.</w:t>
       </w:r>
     </w:p>
     <w:p>
@@ -2154,86 +2058,25 @@
           <w:ilvl w:val="0"/>
           <w:numId w:val="36"/>
         </w:numPr>
-        <w:rPr>
-          <w:highlight w:val="yellow"/>
-        </w:rPr>
-      </w:pPr>
+      </w:pPr>
+      <w:proofErr w:type="spellStart"/>
       <w:r>
-        <w:rPr>
-          <w:highlight w:val="yellow"/>
-        </w:rPr>
-        <w:t>Region</w:t>
+        <w:t>PicSuh</w:t>
+      </w:r>
+      <w:proofErr w:type="spellEnd"/>
+      <w:r>
+        <w:t xml:space="preserve"> ist sehr benutzerfreundlich, und soll nicht schwer zu bedienen sein. Weiteres Wissen über Webseiten oder dem gleichen ist also nicht nötig.</w:t>
       </w:r>
     </w:p>
     <w:p>
       <w:pPr>
-        <w:pStyle w:val="Listenabsatz"/>
-        <w:numPr>
-          <w:ilvl w:val="0"/>
-          <w:numId w:val="36"/>
-        </w:numPr>
-        <w:rPr>
-          <w:highlight w:val="yellow"/>
-        </w:rPr>
-      </w:pPr>
-      <w:r>
-        <w:rPr>
-          <w:highlight w:val="yellow"/>
-        </w:rPr>
-        <w:t>Komp</w:t>
-      </w:r>
-      <w:r>
-        <w:rPr>
-          <w:highlight w:val="yellow"/>
-        </w:rPr>
-        <w:t>etenzen im Umgang mit Webseiten</w:t>
-      </w:r>
-    </w:p>
-    <w:p>
-      <w:pPr>
-        <w:pStyle w:val="Listenabsatz"/>
-        <w:numPr>
-          <w:ilvl w:val="0"/>
-          <w:numId w:val="36"/>
-        </w:numPr>
-        <w:rPr>
-          <w:highlight w:val="yellow"/>
-        </w:rPr>
-      </w:pPr>
-      <w:r>
-        <w:rPr>
-          <w:highlight w:val="yellow"/>
-        </w:rPr>
-        <w:t>Technische Ausrüstung</w:t>
-      </w:r>
-    </w:p>
-    <w:p>
-      <w:pPr>
-        <w:pStyle w:val="Listenabsatz"/>
-        <w:numPr>
-          <w:ilvl w:val="0"/>
-          <w:numId w:val="36"/>
-        </w:numPr>
-        <w:rPr>
-          <w:highlight w:val="yellow"/>
-        </w:rPr>
-      </w:pPr>
-      <w:r>
-        <w:rPr>
-          <w:highlight w:val="yellow"/>
-        </w:rPr>
-        <w:t>Etc.</w:t>
-      </w:r>
-    </w:p>
-    <w:p>
-      <w:pPr>
         <w:pStyle w:val="berschrift2"/>
       </w:pPr>
-      <w:bookmarkStart w:id="22" w:name="_Toc439936622"/>
+      <w:bookmarkStart w:id="23" w:name="_Toc439936622"/>
       <w:r>
         <w:t>User Stories</w:t>
       </w:r>
-      <w:bookmarkEnd w:id="22"/>
+      <w:bookmarkEnd w:id="23"/>
     </w:p>
     <w:p>
       <w:pPr>
@@ -2902,6 +2745,7 @@
                 <w:sz w:val="22"/>
                 <w:szCs w:val="22"/>
               </w:rPr>
+              <w:lastRenderedPageBreak/>
               <w:t>Art</w:t>
             </w:r>
           </w:p>
@@ -2952,7 +2796,6 @@
                 <w:sz w:val="22"/>
                 <w:szCs w:val="22"/>
               </w:rPr>
-              <w:lastRenderedPageBreak/>
               <w:t>Aufwand</w:t>
             </w:r>
           </w:p>
@@ -3617,11 +3460,11 @@
       <w:pPr>
         <w:pStyle w:val="berschrift2"/>
       </w:pPr>
-      <w:bookmarkStart w:id="23" w:name="_Toc439936625"/>
+      <w:bookmarkStart w:id="24" w:name="_Toc439936625"/>
       <w:r>
         <w:t>Lieferumfang</w:t>
       </w:r>
-      <w:bookmarkEnd w:id="23"/>
+      <w:bookmarkEnd w:id="24"/>
     </w:p>
     <w:p>
       <w:r>
@@ -3641,11 +3484,11 @@
       <w:pPr>
         <w:pStyle w:val="berschrift3"/>
       </w:pPr>
-      <w:bookmarkStart w:id="24" w:name="_Toc439936626"/>
+      <w:bookmarkStart w:id="25" w:name="_Toc439936626"/>
       <w:r>
         <w:t>Applikation</w:t>
       </w:r>
-      <w:bookmarkEnd w:id="24"/>
+      <w:bookmarkEnd w:id="25"/>
     </w:p>
     <w:p>
       <w:r>
@@ -3664,11 +3507,11 @@
       <w:pPr>
         <w:pStyle w:val="berschrift3"/>
       </w:pPr>
-      <w:bookmarkStart w:id="25" w:name="_Toc439936627"/>
+      <w:bookmarkStart w:id="26" w:name="_Toc439936627"/>
       <w:r>
         <w:t>Dokumentation</w:t>
       </w:r>
-      <w:bookmarkEnd w:id="25"/>
+      <w:bookmarkEnd w:id="26"/>
     </w:p>
     <w:p>
       <w:r>
@@ -3689,22 +3532,22 @@
       <w:pPr>
         <w:pStyle w:val="berschrift1"/>
       </w:pPr>
-      <w:bookmarkStart w:id="26" w:name="_Toc439936634"/>
+      <w:bookmarkStart w:id="27" w:name="_Toc439936634"/>
       <w:r>
         <w:t>GUI Design</w:t>
       </w:r>
-      <w:bookmarkEnd w:id="26"/>
+      <w:bookmarkEnd w:id="27"/>
     </w:p>
     <w:p>
       <w:pPr>
         <w:pStyle w:val="berschrift2"/>
       </w:pPr>
-      <w:bookmarkStart w:id="27" w:name="_Toc439936635"/>
+      <w:bookmarkStart w:id="28" w:name="_Toc439936635"/>
       <w:proofErr w:type="spellStart"/>
       <w:r>
         <w:t>MockUps</w:t>
       </w:r>
-      <w:bookmarkEnd w:id="27"/>
+      <w:bookmarkEnd w:id="28"/>
       <w:proofErr w:type="spellEnd"/>
     </w:p>
     <w:p>
@@ -3745,12 +3588,10 @@
       <w:pPr>
         <w:pStyle w:val="berschrift2"/>
       </w:pPr>
-      <w:bookmarkStart w:id="28" w:name="_Toc439936636"/>
+      <w:bookmarkStart w:id="29" w:name="_Toc439936636"/>
       <w:r>
         <w:t>Farbkonzept</w:t>
       </w:r>
-      <w:bookmarkStart w:id="29" w:name="_GoBack"/>
-      <w:bookmarkEnd w:id="28"/>
       <w:bookmarkEnd w:id="29"/>
     </w:p>
     <w:p>
@@ -9529,7 +9370,7 @@
 </file>
 
 <file path=customXml/itemProps1.xml><?xml version="1.0" encoding="utf-8"?>
-<ds:datastoreItem xmlns:ds="http://schemas.openxmlformats.org/officeDocument/2006/customXml" ds:itemID="{9F618AE6-0084-4387-B54F-F333AD6BC628}">
+<ds:datastoreItem xmlns:ds="http://schemas.openxmlformats.org/officeDocument/2006/customXml" ds:itemID="{0343493F-E61E-4663-BEC5-40E783C31948}">
   <ds:schemaRefs>
     <ds:schemaRef ds:uri="http://schemas.openxmlformats.org/officeDocument/2006/bibliography"/>
   </ds:schemaRefs>
